--- a/ASSIGNMENT NO 2.docx
+++ b/ASSIGNMENT NO 2.docx
@@ -1180,6 +1180,7 @@
         <w:t xml:space="preserve">  </w:t>
       </w:r>
       <w:proofErr w:type="spellStart"/>
+      <w:proofErr w:type="gramStart"/>
       <w:r>
         <w:rPr>
           <w:rFonts w:ascii="Times New Roman" w:hAnsi="Times New Roman" w:cs="Times New Roman"/>
@@ -1195,7 +1196,16 @@
           <w:sz w:val="24"/>
           <w:szCs w:val="24"/>
         </w:rPr>
-        <w:t>(series[i-1] + 3)</w:t>
+        <w:t>(</w:t>
+      </w:r>
+      <w:proofErr w:type="gramEnd"/>
+      <w:r>
+        <w:rPr>
+          <w:rFonts w:ascii="Times New Roman" w:hAnsi="Times New Roman" w:cs="Times New Roman"/>
+          <w:sz w:val="24"/>
+          <w:szCs w:val="24"/>
+        </w:rPr>
+        <w:t>series[i-1] + 3)</w:t>
       </w:r>
     </w:p>
     <w:p>
@@ -12782,113 +12792,6 @@
           <w:szCs w:val="24"/>
         </w:rPr>
         <w:br w:type="page"/>
-      </w:r>
-    </w:p>
-    <w:p>
-      <w:pPr>
-        <w:rPr>
-          <w:rFonts w:ascii="Times New Roman" w:hAnsi="Times New Roman" w:cs="Times New Roman"/>
-          <w:b/>
-          <w:bCs/>
-          <w:sz w:val="28"/>
-          <w:szCs w:val="28"/>
-        </w:rPr>
-      </w:pPr>
-      <w:r>
-        <w:rPr>
-          <w:rFonts w:ascii="Times New Roman" w:hAnsi="Times New Roman" w:cs="Times New Roman"/>
-          <w:b/>
-          <w:bCs/>
-          <w:sz w:val="28"/>
-          <w:szCs w:val="28"/>
-        </w:rPr>
-        <w:lastRenderedPageBreak/>
-        <w:t>OUPUTS FOR ALL PROGRAMS</w:t>
-      </w:r>
-    </w:p>
-    <w:p>
-      <w:pPr>
-        <w:rPr>
-          <w:rFonts w:ascii="Times New Roman" w:hAnsi="Times New Roman" w:cs="Times New Roman"/>
-          <w:sz w:val="24"/>
-          <w:szCs w:val="24"/>
-        </w:rPr>
-      </w:pPr>
-      <w:r>
-        <w:rPr>
-          <w:rFonts w:ascii="Times New Roman" w:hAnsi="Times New Roman" w:cs="Times New Roman"/>
-          <w:sz w:val="24"/>
-          <w:szCs w:val="24"/>
-        </w:rPr>
-        <w:t>Enter the value of N: 5</w:t>
-      </w:r>
-    </w:p>
-    <w:p>
-      <w:pPr>
-        <w:rPr>
-          <w:rFonts w:ascii="Times New Roman" w:hAnsi="Times New Roman" w:cs="Times New Roman"/>
-          <w:sz w:val="24"/>
-          <w:szCs w:val="24"/>
-        </w:rPr>
-      </w:pPr>
-      <w:r>
-        <w:rPr>
-          <w:rFonts w:ascii="Times New Roman" w:hAnsi="Times New Roman" w:cs="Times New Roman"/>
-          <w:sz w:val="24"/>
-          <w:szCs w:val="24"/>
-        </w:rPr>
-        <w:t>0 2 6 12 20 enter the value of N:5</w:t>
-      </w:r>
-    </w:p>
-    <w:p>
-      <w:pPr>
-        <w:rPr>
-          <w:rFonts w:ascii="Times New Roman" w:hAnsi="Times New Roman" w:cs="Times New Roman"/>
-          <w:sz w:val="24"/>
-          <w:szCs w:val="24"/>
-        </w:rPr>
-      </w:pPr>
-      <w:r>
-        <w:rPr>
-          <w:rFonts w:ascii="Times New Roman" w:hAnsi="Times New Roman" w:cs="Times New Roman"/>
-          <w:sz w:val="24"/>
-          <w:szCs w:val="24"/>
-        </w:rPr>
-        <w:t>0 2 8 18 32 [1, 4, 7, 10, 13, 16, 19, 22, 25, 28, 31, 34, 37, 40, 43, 46, 49, 52, 55, 58, 61, 64, 67, 70, 73, 76, 79, 82, 85, 88]</w:t>
-      </w:r>
-    </w:p>
-    <w:p>
-      <w:pPr>
-        <w:rPr>
-          <w:rFonts w:ascii="Times New Roman" w:hAnsi="Times New Roman" w:cs="Times New Roman"/>
-          <w:sz w:val="24"/>
-          <w:szCs w:val="24"/>
-        </w:rPr>
-      </w:pPr>
-      <w:r>
-        <w:rPr>
-          <w:rFonts w:ascii="Times New Roman" w:hAnsi="Times New Roman" w:cs="Times New Roman"/>
-          <w:sz w:val="24"/>
-          <w:szCs w:val="24"/>
-        </w:rPr>
-        <w:t>Enter the value of n: 5</w:t>
-      </w:r>
-    </w:p>
-    <w:p>
-      <w:pPr>
-        <w:rPr>
-          <w:rFonts w:ascii="Times New Roman" w:hAnsi="Times New Roman" w:cs="Times New Roman"/>
-          <w:sz w:val="24"/>
-          <w:szCs w:val="24"/>
-        </w:rPr>
-      </w:pPr>
-      <w:r>
-        <w:rPr>
-          <w:rFonts w:ascii="Times New Roman" w:hAnsi="Times New Roman" w:cs="Times New Roman"/>
-          <w:sz w:val="24"/>
-          <w:szCs w:val="24"/>
-        </w:rPr>
-        <w:t>Sum of the series is: 225</w:t>
       </w:r>
     </w:p>
     <w:p>
